--- a/法令ファイル/厚生労働省国立研究開発法人審議会令/厚生労働省国立研究開発法人審議会令（平成二十七年政令第百九十四号）.docx
+++ b/法令ファイル/厚生労働省国立研究開発法人審議会令/厚生労働省国立研究開発法人審議会令（平成二十七年政令第百九十四号）.docx
@@ -100,6 +100,8 @@
     <w:p>
       <w:r>
         <w:t>委員の任期は、二年とする。</w:t>
+        <w:br/>
+        <w:t>ただし、補欠の委員の任期は、前任者の残任期間とする。</w:t>
       </w:r>
     </w:p>
     <w:p>
@@ -330,35 +332,23 @@
     </w:p>
     <w:p>
       <w:pPr>
-        <w:pStyle w:val="Heading6"/>
+        <w:pStyle w:val="ListBullet"/>
         <w:ind w:left="880"/>
       </w:pPr>
       <w:r>
         <w:t>一</w:t>
-      </w:r>
-    </w:p>
-    <w:p>
-      <w:pPr>
-        <w:ind w:left="880"/>
-      </w:pPr>
-      <w:r>
+        <w:br/>
         <w:t>外国人である委員及び議事に関係のある外国人である臨時委員の数が、委員及び議事に関係のある臨時委員の総数の五分の一を超えないこと。</w:t>
       </w:r>
     </w:p>
     <w:p>
       <w:pPr>
-        <w:pStyle w:val="Heading6"/>
+        <w:pStyle w:val="ListBullet"/>
         <w:ind w:left="880"/>
       </w:pPr>
       <w:r>
         <w:t>二</w:t>
-      </w:r>
-    </w:p>
-    <w:p>
-      <w:pPr>
-        <w:ind w:left="880"/>
-      </w:pPr>
-      <w:r>
+        <w:br/>
         <w:t>委員及び議事に関係のある臨時委員の過半数が出席すること。</w:t>
       </w:r>
     </w:p>
@@ -420,6 +410,8 @@
     <w:p>
       <w:r>
         <w:t>審議会の庶務は、厚生労働省大臣官房厚生科学課において総括し、及び処理する。</w:t>
+        <w:br/>
+        <w:t>ただし、通則法第三十五条の四第四項、第三十五条の六第六項及び第三十五条の七第二項の規定により厚生労働大臣が諮問する事項（国立研究開発法人国立がん研究センター、国立研究開発法人国立循環器病研究センター、国立研究開発法人国立精神・神経医療研究センター、国立研究開発法人国立国際医療研究センター、国立研究開発法人国立成育医療研究センター及び国立研究開発法人国立長寿医療研究センターに関するものに限る。）に係るものについては、厚生労働省医政局研究開発振興課において処理する。</w:t>
       </w:r>
     </w:p>
     <w:p>
@@ -463,7 +455,7 @@
         <w:pStyle w:val="Heading1"/>
       </w:pPr>
       <w:r>
-        <w:t>附　則（平成三一年三月二九日政令第八三号）</w:t>
+        <w:t>附則（平成三一年三月二九日政令第八三号）</w:t>
       </w:r>
     </w:p>
     <w:p>
@@ -499,7 +491,7 @@
     </w:pPr>
     <w:r>
       <w:tab/>
-      <w:t>WeGov v0.1 - FTS141</w:t>
+      <w:t>WeGov v0.2 - FTS141</w:t>
     </w:r>
   </w:p>
 </w:ftr>
